--- a/Documents/Users Guide For Setting Up.docx
+++ b/Documents/Users Guide For Setting Up.docx
@@ -114,8 +114,26 @@
         <w:t>To change the username and password, go to the admin panel to make the changes.</w:t>
       </w:r>
     </w:p>
-    <w:p/>
-    <w:p/>
+    <w:p>
+      <w:r>
+        <w:tab/>
+        <w:t>Once you are ready to start, login and you will see a page to enter a forecast for the day of concern. Each field in red on the page requires an input. Missing such input will generate an error that will not let you proceed to the next page. Once the forecast is entered, click the next button and the main page will display the closing criteria associated with the forecast you entered on the previous page.</w:t>
+      </w:r>
+    </w:p>
+    <w:p>
+      <w:r>
+        <w:tab/>
+        <w:t xml:space="preserve">The main page consists of a couple of items. The first item is the current weather for the location of choosing. To change the location, the admin panel has the ability for the user to select amongst a list of states and city/airport locations to choose from. All of these locations are associated with the list of observation sites from the National Weather Service. The other item on the main page is a pie chart. This pie chart represents the severity of a parameter. This only applies if there are more than one </w:t>
+      </w:r>
+      <w:proofErr w:type="gramStart"/>
+      <w:r>
+        <w:t>criteria</w:t>
+      </w:r>
+      <w:proofErr w:type="gramEnd"/>
+      <w:r>
+        <w:t xml:space="preserve"> though affecting the forecast area. Bigger the slice in the pie chart, the more of an impact that parameter has on the area.</w:t>
+      </w:r>
+    </w:p>
     <w:p/>
     <w:p>
       <w:pPr>
